--- a/Python+Selenium设计/错误记录/element is not attached to the page document.docx
+++ b/Python+Selenium设计/错误记录/element is not attached to the page document.docx
@@ -5,15 +5,16 @@
     <w:p>
       <w:pPr>
         <w:rPr>
-          <w:rFonts w:hint="eastAsia"/>
-        </w:rPr>
-      </w:pPr>
+          <w:rFonts w:asciiTheme="minorEastAsia" w:hAnsiTheme="minorEastAsia"/>
+        </w:rPr>
+      </w:pPr>
+      <w:bookmarkStart w:id="0" w:name="_GoBack"/>
     </w:p>
     <w:p>
       <w:pPr>
         <w:jc w:val="center"/>
         <w:rPr>
-          <w:rFonts w:ascii="微软雅黑" w:eastAsia="微软雅黑" w:hAnsi="微软雅黑"/>
+          <w:rFonts w:asciiTheme="minorEastAsia" w:hAnsiTheme="minorEastAsia"/>
           <w:b/>
           <w:sz w:val="30"/>
           <w:szCs w:val="30"/>
@@ -22,7 +23,7 @@
       <w:proofErr w:type="gramStart"/>
       <w:r>
         <w:rPr>
-          <w:rFonts w:ascii="微软雅黑" w:eastAsia="微软雅黑" w:hAnsi="微软雅黑"/>
+          <w:rFonts w:asciiTheme="minorEastAsia" w:hAnsiTheme="minorEastAsia"/>
           <w:b/>
           <w:sz w:val="30"/>
           <w:szCs w:val="30"/>
@@ -32,7 +33,7 @@
       <w:proofErr w:type="gramEnd"/>
       <w:r>
         <w:rPr>
-          <w:rFonts w:ascii="微软雅黑" w:eastAsia="微软雅黑" w:hAnsi="微软雅黑"/>
+          <w:rFonts w:asciiTheme="minorEastAsia" w:hAnsiTheme="minorEastAsia"/>
           <w:b/>
           <w:sz w:val="30"/>
           <w:szCs w:val="30"/>
@@ -42,14 +43,14 @@
     </w:p>
     <w:p>
       <w:pPr>
-        <w:pStyle w:val="a3"/>
+        <w:pStyle w:val="ListParagraph"/>
         <w:numPr>
           <w:ilvl w:val="0"/>
           <w:numId w:val="1"/>
         </w:numPr>
         <w:ind w:firstLineChars="0"/>
         <w:rPr>
-          <w:rFonts w:ascii="微软雅黑" w:eastAsia="微软雅黑" w:hAnsi="微软雅黑"/>
+          <w:rFonts w:asciiTheme="minorEastAsia" w:hAnsiTheme="minorEastAsia"/>
           <w:b/>
           <w:sz w:val="28"/>
           <w:szCs w:val="28"/>
@@ -57,7 +58,7 @@
       </w:pPr>
       <w:r>
         <w:rPr>
-          <w:rFonts w:ascii="微软雅黑" w:eastAsia="微软雅黑" w:hAnsi="微软雅黑" w:hint="eastAsia"/>
+          <w:rFonts w:asciiTheme="minorEastAsia" w:hAnsiTheme="minorEastAsia" w:hint="eastAsia"/>
           <w:b/>
           <w:sz w:val="28"/>
           <w:szCs w:val="28"/>
@@ -66,7 +67,7 @@
       </w:r>
       <w:r>
         <w:rPr>
-          <w:rFonts w:ascii="微软雅黑" w:eastAsia="微软雅黑" w:hAnsi="微软雅黑"/>
+          <w:rFonts w:asciiTheme="minorEastAsia" w:hAnsiTheme="minorEastAsia"/>
           <w:b/>
           <w:sz w:val="28"/>
           <w:szCs w:val="28"/>
@@ -77,14 +78,14 @@
     <w:p>
       <w:pPr>
         <w:rPr>
-          <w:rFonts w:ascii="微软雅黑" w:eastAsia="微软雅黑" w:hAnsi="微软雅黑"/>
-          <w:sz w:val="24"/>
-          <w:szCs w:val="24"/>
-        </w:rPr>
-      </w:pPr>
-      <w:r>
-        <w:rPr>
-          <w:rFonts w:ascii="微软雅黑" w:eastAsia="微软雅黑" w:hAnsi="微软雅黑" w:hint="eastAsia"/>
+          <w:rFonts w:asciiTheme="minorEastAsia" w:hAnsiTheme="minorEastAsia"/>
+          <w:sz w:val="24"/>
+          <w:szCs w:val="24"/>
+        </w:rPr>
+      </w:pPr>
+      <w:r>
+        <w:rPr>
+          <w:rFonts w:asciiTheme="minorEastAsia" w:hAnsiTheme="minorEastAsia" w:hint="eastAsia"/>
           <w:sz w:val="24"/>
           <w:szCs w:val="24"/>
         </w:rPr>
@@ -92,7 +93,7 @@
       </w:r>
       <w:r>
         <w:rPr>
-          <w:rFonts w:ascii="微软雅黑" w:eastAsia="微软雅黑" w:hAnsi="微软雅黑"/>
+          <w:rFonts w:asciiTheme="minorEastAsia" w:hAnsiTheme="minorEastAsia"/>
           <w:sz w:val="24"/>
           <w:szCs w:val="24"/>
         </w:rPr>
@@ -100,7 +101,7 @@
       </w:r>
       <w:r>
         <w:rPr>
-          <w:rFonts w:ascii="微软雅黑" w:eastAsia="微软雅黑" w:hAnsi="微软雅黑" w:hint="eastAsia"/>
+          <w:rFonts w:asciiTheme="minorEastAsia" w:hAnsiTheme="minorEastAsia" w:hint="eastAsia"/>
           <w:sz w:val="24"/>
           <w:szCs w:val="24"/>
         </w:rPr>
@@ -108,7 +109,7 @@
       </w:r>
       <w:r>
         <w:rPr>
-          <w:rFonts w:ascii="微软雅黑" w:eastAsia="微软雅黑" w:hAnsi="微软雅黑"/>
+          <w:rFonts w:asciiTheme="minorEastAsia" w:hAnsiTheme="minorEastAsia"/>
           <w:sz w:val="24"/>
           <w:szCs w:val="24"/>
         </w:rPr>
@@ -116,7 +117,7 @@
       </w:r>
       <w:r>
         <w:rPr>
-          <w:rFonts w:ascii="微软雅黑" w:eastAsia="微软雅黑" w:hAnsi="微软雅黑" w:hint="eastAsia"/>
+          <w:rFonts w:asciiTheme="minorEastAsia" w:hAnsiTheme="minorEastAsia" w:hint="eastAsia"/>
           <w:sz w:val="24"/>
           <w:szCs w:val="24"/>
         </w:rPr>
@@ -124,7 +125,7 @@
       </w:r>
       <w:r>
         <w:rPr>
-          <w:rFonts w:ascii="微软雅黑" w:eastAsia="微软雅黑" w:hAnsi="微软雅黑"/>
+          <w:rFonts w:asciiTheme="minorEastAsia" w:hAnsiTheme="minorEastAsia"/>
           <w:sz w:val="24"/>
           <w:szCs w:val="24"/>
         </w:rPr>
@@ -134,14 +135,14 @@
     <w:p>
       <w:pPr>
         <w:rPr>
-          <w:rFonts w:ascii="微软雅黑" w:eastAsia="微软雅黑" w:hAnsi="微软雅黑"/>
-          <w:sz w:val="24"/>
-          <w:szCs w:val="24"/>
-        </w:rPr>
-      </w:pPr>
-      <w:r>
-        <w:rPr>
-          <w:rFonts w:ascii="微软雅黑" w:eastAsia="微软雅黑" w:hAnsi="微软雅黑" w:hint="eastAsia"/>
+          <w:rFonts w:asciiTheme="minorEastAsia" w:hAnsiTheme="minorEastAsia"/>
+          <w:sz w:val="24"/>
+          <w:szCs w:val="24"/>
+        </w:rPr>
+      </w:pPr>
+      <w:r>
+        <w:rPr>
+          <w:rFonts w:asciiTheme="minorEastAsia" w:hAnsiTheme="minorEastAsia" w:hint="eastAsia"/>
           <w:sz w:val="24"/>
           <w:szCs w:val="24"/>
         </w:rPr>
@@ -149,7 +150,7 @@
       </w:r>
       <w:r>
         <w:rPr>
-          <w:rFonts w:ascii="微软雅黑" w:eastAsia="微软雅黑" w:hAnsi="微软雅黑"/>
+          <w:rFonts w:asciiTheme="minorEastAsia" w:hAnsiTheme="minorEastAsia"/>
           <w:sz w:val="24"/>
           <w:szCs w:val="24"/>
         </w:rPr>
@@ -159,13 +160,14 @@
     <w:p>
       <w:pPr>
         <w:rPr>
-          <w:rFonts w:ascii="微软雅黑" w:eastAsia="微软雅黑" w:hAnsi="微软雅黑"/>
-          <w:sz w:val="24"/>
-          <w:szCs w:val="24"/>
-        </w:rPr>
-      </w:pPr>
-      <w:r>
-        <w:rPr>
+          <w:rFonts w:asciiTheme="minorEastAsia" w:hAnsiTheme="minorEastAsia"/>
+          <w:sz w:val="24"/>
+          <w:szCs w:val="24"/>
+        </w:rPr>
+      </w:pPr>
+      <w:r>
+        <w:rPr>
+          <w:rFonts w:asciiTheme="minorEastAsia" w:hAnsiTheme="minorEastAsia"/>
           <w:noProof/>
         </w:rPr>
         <w:drawing>
@@ -208,14 +210,14 @@
     <w:p>
       <w:pPr>
         <w:rPr>
-          <w:rFonts w:ascii="微软雅黑" w:eastAsia="微软雅黑" w:hAnsi="微软雅黑"/>
-          <w:sz w:val="24"/>
-          <w:szCs w:val="24"/>
-        </w:rPr>
-      </w:pPr>
-      <w:r>
-        <w:rPr>
-          <w:rFonts w:ascii="微软雅黑" w:eastAsia="微软雅黑" w:hAnsi="微软雅黑" w:hint="eastAsia"/>
+          <w:rFonts w:asciiTheme="minorEastAsia" w:hAnsiTheme="minorEastAsia"/>
+          <w:sz w:val="24"/>
+          <w:szCs w:val="24"/>
+        </w:rPr>
+      </w:pPr>
+      <w:r>
+        <w:rPr>
+          <w:rFonts w:asciiTheme="minorEastAsia" w:hAnsiTheme="minorEastAsia" w:hint="eastAsia"/>
           <w:sz w:val="24"/>
           <w:szCs w:val="24"/>
         </w:rPr>
@@ -223,41 +225,24 @@
       </w:r>
       <w:r>
         <w:rPr>
-          <w:rFonts w:ascii="微软雅黑" w:eastAsia="微软雅黑" w:hAnsi="微软雅黑"/>
-          <w:sz w:val="24"/>
-          <w:szCs w:val="24"/>
-        </w:rPr>
-        <w:t>，执行</w:t>
-      </w:r>
-      <w:proofErr w:type="gramStart"/>
-      <w:r>
-        <w:rPr>
-          <w:rFonts w:ascii="微软雅黑" w:eastAsia="微软雅黑" w:hAnsi="微软雅黑"/>
-          <w:sz w:val="24"/>
-          <w:szCs w:val="24"/>
-        </w:rPr>
-        <w:t>点击报</w:t>
-      </w:r>
-      <w:proofErr w:type="gramEnd"/>
-      <w:r>
-        <w:rPr>
-          <w:rFonts w:ascii="微软雅黑" w:eastAsia="微软雅黑" w:hAnsi="微软雅黑"/>
-          <w:sz w:val="24"/>
-          <w:szCs w:val="24"/>
-        </w:rPr>
-        <w:t>错：</w:t>
+          <w:rFonts w:asciiTheme="minorEastAsia" w:hAnsiTheme="minorEastAsia"/>
+          <w:sz w:val="24"/>
+          <w:szCs w:val="24"/>
+        </w:rPr>
+        <w:t>，执行点击报错：</w:t>
       </w:r>
     </w:p>
     <w:p>
       <w:pPr>
         <w:rPr>
-          <w:rFonts w:ascii="微软雅黑" w:eastAsia="微软雅黑" w:hAnsi="微软雅黑"/>
-          <w:sz w:val="24"/>
-          <w:szCs w:val="24"/>
-        </w:rPr>
-      </w:pPr>
-      <w:r>
-        <w:rPr>
+          <w:rFonts w:asciiTheme="minorEastAsia" w:hAnsiTheme="minorEastAsia"/>
+          <w:sz w:val="24"/>
+          <w:szCs w:val="24"/>
+        </w:rPr>
+      </w:pPr>
+      <w:r>
+        <w:rPr>
+          <w:rFonts w:asciiTheme="minorEastAsia" w:hAnsiTheme="minorEastAsia"/>
           <w:noProof/>
         </w:rPr>
         <w:drawing>
@@ -299,14 +284,14 @@
     </w:p>
     <w:p>
       <w:pPr>
-        <w:pStyle w:val="a3"/>
+        <w:pStyle w:val="ListParagraph"/>
         <w:numPr>
           <w:ilvl w:val="0"/>
           <w:numId w:val="1"/>
         </w:numPr>
         <w:ind w:firstLineChars="0"/>
         <w:rPr>
-          <w:rFonts w:ascii="微软雅黑" w:eastAsia="微软雅黑" w:hAnsi="微软雅黑"/>
+          <w:rFonts w:asciiTheme="minorEastAsia" w:hAnsiTheme="minorEastAsia"/>
           <w:b/>
           <w:sz w:val="28"/>
           <w:szCs w:val="28"/>
@@ -314,7 +299,7 @@
       </w:pPr>
       <w:r>
         <w:rPr>
-          <w:rFonts w:ascii="微软雅黑" w:eastAsia="微软雅黑" w:hAnsi="微软雅黑" w:hint="eastAsia"/>
+          <w:rFonts w:asciiTheme="minorEastAsia" w:hAnsiTheme="minorEastAsia" w:hint="eastAsia"/>
           <w:b/>
           <w:sz w:val="28"/>
           <w:szCs w:val="28"/>
@@ -326,14 +311,14 @@
       <w:pPr>
         <w:ind w:firstLineChars="200" w:firstLine="480"/>
         <w:rPr>
-          <w:rFonts w:ascii="微软雅黑" w:eastAsia="微软雅黑" w:hAnsi="微软雅黑"/>
-          <w:sz w:val="24"/>
-          <w:szCs w:val="24"/>
-        </w:rPr>
-      </w:pPr>
-      <w:r>
-        <w:rPr>
-          <w:rFonts w:ascii="微软雅黑" w:eastAsia="微软雅黑" w:hAnsi="微软雅黑" w:hint="eastAsia"/>
+          <w:rFonts w:asciiTheme="minorEastAsia" w:hAnsiTheme="minorEastAsia"/>
+          <w:sz w:val="24"/>
+          <w:szCs w:val="24"/>
+        </w:rPr>
+      </w:pPr>
+      <w:r>
+        <w:rPr>
+          <w:rFonts w:asciiTheme="minorEastAsia" w:hAnsiTheme="minorEastAsia" w:hint="eastAsia"/>
           <w:sz w:val="24"/>
           <w:szCs w:val="24"/>
         </w:rPr>
@@ -341,7 +326,7 @@
       </w:r>
       <w:r>
         <w:rPr>
-          <w:rFonts w:ascii="微软雅黑" w:eastAsia="微软雅黑" w:hAnsi="微软雅黑"/>
+          <w:rFonts w:asciiTheme="minorEastAsia" w:hAnsiTheme="minorEastAsia"/>
           <w:sz w:val="24"/>
           <w:szCs w:val="24"/>
         </w:rPr>
@@ -349,41 +334,23 @@
       </w:r>
       <w:r>
         <w:rPr>
-          <w:rFonts w:ascii="微软雅黑" w:eastAsia="微软雅黑" w:hAnsi="微软雅黑" w:hint="eastAsia"/>
-          <w:sz w:val="24"/>
-          <w:szCs w:val="24"/>
-        </w:rPr>
-        <w:t>selenium</w:t>
-      </w:r>
-      <w:proofErr w:type="gramStart"/>
-      <w:r>
-        <w:rPr>
-          <w:rFonts w:ascii="微软雅黑" w:eastAsia="微软雅黑" w:hAnsi="微软雅黑" w:hint="eastAsia"/>
-          <w:sz w:val="24"/>
-          <w:szCs w:val="24"/>
-        </w:rPr>
-        <w:t>的</w:t>
-      </w:r>
-      <w:r>
-        <w:rPr>
-          <w:rFonts w:ascii="微软雅黑" w:eastAsia="微软雅黑" w:hAnsi="微软雅黑"/>
-          <w:sz w:val="24"/>
-          <w:szCs w:val="24"/>
-        </w:rPr>
-        <w:t>官网文档</w:t>
-      </w:r>
-      <w:proofErr w:type="gramEnd"/>
-      <w:r>
-        <w:rPr>
-          <w:rFonts w:ascii="微软雅黑" w:eastAsia="微软雅黑" w:hAnsi="微软雅黑"/>
-          <w:sz w:val="24"/>
-          <w:szCs w:val="24"/>
-        </w:rPr>
-        <w:t>，</w:t>
-      </w:r>
-      <w:r>
-        <w:rPr>
-          <w:rFonts w:ascii="微软雅黑" w:eastAsia="微软雅黑" w:hAnsi="微软雅黑" w:hint="eastAsia"/>
+          <w:rFonts w:asciiTheme="minorEastAsia" w:hAnsiTheme="minorEastAsia" w:hint="eastAsia"/>
+          <w:sz w:val="24"/>
+          <w:szCs w:val="24"/>
+        </w:rPr>
+        <w:t>selenium的</w:t>
+      </w:r>
+      <w:r>
+        <w:rPr>
+          <w:rFonts w:asciiTheme="minorEastAsia" w:hAnsiTheme="minorEastAsia"/>
+          <w:sz w:val="24"/>
+          <w:szCs w:val="24"/>
+        </w:rPr>
+        <w:t>官网文档，</w:t>
+      </w:r>
+      <w:r>
+        <w:rPr>
+          <w:rFonts w:asciiTheme="minorEastAsia" w:hAnsiTheme="minorEastAsia" w:hint="eastAsia"/>
           <w:sz w:val="24"/>
           <w:szCs w:val="24"/>
         </w:rPr>
@@ -391,24 +358,16 @@
       </w:r>
       <w:r>
         <w:rPr>
-          <w:rFonts w:ascii="微软雅黑" w:eastAsia="微软雅黑" w:hAnsi="微软雅黑"/>
-          <w:sz w:val="24"/>
-          <w:szCs w:val="24"/>
-        </w:rPr>
-        <w:t>意思：</w:t>
-      </w:r>
-      <w:r>
-        <w:rPr>
-          <w:rFonts w:ascii="微软雅黑" w:eastAsia="微软雅黑" w:hAnsi="微软雅黑"/>
-          <w:sz w:val="24"/>
-          <w:szCs w:val="24"/>
-        </w:rPr>
-        <w:t>所引用的元素已过时，不再依附于当前页面。通常情况下，这是因为页面进行了刷新或跳转，解决方法是，重新使用 </w:t>
+          <w:rFonts w:asciiTheme="minorEastAsia" w:hAnsiTheme="minorEastAsia"/>
+          <w:sz w:val="24"/>
+          <w:szCs w:val="24"/>
+        </w:rPr>
+        <w:t>意思：所引用的元素已过时，不再依附于当前页面。通常情况下，这是因为页面进行了刷新或跳转，解决方法是，重新使用 </w:t>
       </w:r>
       <w:proofErr w:type="spellStart"/>
       <w:r>
         <w:rPr>
-          <w:rFonts w:ascii="微软雅黑" w:eastAsia="微软雅黑" w:hAnsi="微软雅黑"/>
+          <w:rFonts w:asciiTheme="minorEastAsia" w:hAnsiTheme="minorEastAsia"/>
           <w:sz w:val="24"/>
           <w:szCs w:val="24"/>
         </w:rPr>
@@ -417,7 +376,7 @@
       <w:proofErr w:type="spellEnd"/>
       <w:r>
         <w:rPr>
-          <w:rFonts w:ascii="微软雅黑" w:eastAsia="微软雅黑" w:hAnsi="微软雅黑"/>
+          <w:rFonts w:asciiTheme="minorEastAsia" w:hAnsiTheme="minorEastAsia"/>
           <w:sz w:val="24"/>
           <w:szCs w:val="24"/>
         </w:rPr>
@@ -426,7 +385,7 @@
       <w:proofErr w:type="spellStart"/>
       <w:r>
         <w:rPr>
-          <w:rFonts w:ascii="微软雅黑" w:eastAsia="微软雅黑" w:hAnsi="微软雅黑"/>
+          <w:rFonts w:asciiTheme="minorEastAsia" w:hAnsiTheme="minorEastAsia"/>
           <w:sz w:val="24"/>
           <w:szCs w:val="24"/>
         </w:rPr>
@@ -435,7 +394,7 @@
       <w:proofErr w:type="spellEnd"/>
       <w:r>
         <w:rPr>
-          <w:rFonts w:ascii="微软雅黑" w:eastAsia="微软雅黑" w:hAnsi="微软雅黑"/>
+          <w:rFonts w:asciiTheme="minorEastAsia" w:hAnsiTheme="minorEastAsia"/>
           <w:sz w:val="24"/>
           <w:szCs w:val="24"/>
         </w:rPr>
@@ -443,7 +402,7 @@
       </w:r>
       <w:r>
         <w:rPr>
-          <w:rFonts w:ascii="微软雅黑" w:eastAsia="微软雅黑" w:hAnsi="微软雅黑" w:hint="eastAsia"/>
+          <w:rFonts w:asciiTheme="minorEastAsia" w:hAnsiTheme="minorEastAsia" w:hint="eastAsia"/>
           <w:sz w:val="24"/>
           <w:szCs w:val="24"/>
         </w:rPr>
@@ -454,14 +413,14 @@
       <w:pPr>
         <w:ind w:firstLineChars="200" w:firstLine="480"/>
         <w:rPr>
-          <w:rFonts w:ascii="微软雅黑" w:eastAsia="微软雅黑" w:hAnsi="微软雅黑" w:hint="eastAsia"/>
-          <w:sz w:val="24"/>
-          <w:szCs w:val="24"/>
-        </w:rPr>
-      </w:pPr>
-      <w:r>
-        <w:rPr>
-          <w:rFonts w:ascii="微软雅黑" w:eastAsia="微软雅黑" w:hAnsi="微软雅黑" w:hint="eastAsia"/>
+          <w:rFonts w:asciiTheme="minorEastAsia" w:hAnsiTheme="minorEastAsia"/>
+          <w:sz w:val="24"/>
+          <w:szCs w:val="24"/>
+        </w:rPr>
+      </w:pPr>
+      <w:r>
+        <w:rPr>
+          <w:rFonts w:asciiTheme="minorEastAsia" w:hAnsiTheme="minorEastAsia" w:hint="eastAsia"/>
           <w:sz w:val="24"/>
           <w:szCs w:val="24"/>
         </w:rPr>
@@ -469,7 +428,7 @@
       </w:r>
       <w:r>
         <w:rPr>
-          <w:rFonts w:ascii="微软雅黑" w:eastAsia="微软雅黑" w:hAnsi="微软雅黑"/>
+          <w:rFonts w:asciiTheme="minorEastAsia" w:hAnsiTheme="minorEastAsia"/>
           <w:sz w:val="24"/>
           <w:szCs w:val="24"/>
         </w:rPr>
@@ -477,7 +436,7 @@
       </w:r>
       <w:r>
         <w:rPr>
-          <w:rFonts w:ascii="微软雅黑" w:eastAsia="微软雅黑" w:hAnsi="微软雅黑" w:hint="eastAsia"/>
+          <w:rFonts w:asciiTheme="minorEastAsia" w:hAnsiTheme="minorEastAsia" w:hint="eastAsia"/>
           <w:sz w:val="24"/>
           <w:szCs w:val="24"/>
         </w:rPr>
@@ -485,7 +444,7 @@
       </w:r>
       <w:r>
         <w:rPr>
-          <w:rFonts w:ascii="微软雅黑" w:eastAsia="微软雅黑" w:hAnsi="微软雅黑"/>
+          <w:rFonts w:asciiTheme="minorEastAsia" w:hAnsiTheme="minorEastAsia"/>
           <w:sz w:val="24"/>
           <w:szCs w:val="24"/>
         </w:rPr>
@@ -493,7 +452,7 @@
       </w:r>
       <w:r>
         <w:rPr>
-          <w:rFonts w:ascii="微软雅黑" w:eastAsia="微软雅黑" w:hAnsi="微软雅黑" w:hint="eastAsia"/>
+          <w:rFonts w:asciiTheme="minorEastAsia" w:hAnsiTheme="minorEastAsia" w:hint="eastAsia"/>
           <w:sz w:val="24"/>
           <w:szCs w:val="24"/>
         </w:rPr>
@@ -501,7 +460,7 @@
       </w:r>
       <w:r>
         <w:rPr>
-          <w:rFonts w:ascii="微软雅黑" w:eastAsia="微软雅黑" w:hAnsi="微软雅黑"/>
+          <w:rFonts w:asciiTheme="minorEastAsia" w:hAnsiTheme="minorEastAsia"/>
           <w:sz w:val="24"/>
           <w:szCs w:val="24"/>
         </w:rPr>
@@ -509,7 +468,7 @@
       </w:r>
       <w:r>
         <w:rPr>
-          <w:rFonts w:ascii="微软雅黑" w:eastAsia="微软雅黑" w:hAnsi="微软雅黑" w:hint="eastAsia"/>
+          <w:rFonts w:asciiTheme="minorEastAsia" w:hAnsiTheme="minorEastAsia" w:hint="eastAsia"/>
           <w:sz w:val="24"/>
           <w:szCs w:val="24"/>
         </w:rPr>
@@ -517,7 +476,7 @@
       </w:r>
       <w:r>
         <w:rPr>
-          <w:rFonts w:ascii="微软雅黑" w:eastAsia="微软雅黑" w:hAnsi="微软雅黑"/>
+          <w:rFonts w:asciiTheme="minorEastAsia" w:hAnsiTheme="minorEastAsia"/>
           <w:sz w:val="24"/>
           <w:szCs w:val="24"/>
         </w:rPr>
@@ -525,7 +484,7 @@
       </w:r>
       <w:r>
         <w:rPr>
-          <w:rFonts w:ascii="微软雅黑" w:eastAsia="微软雅黑" w:hAnsi="微软雅黑" w:hint="eastAsia"/>
+          <w:rFonts w:asciiTheme="minorEastAsia" w:hAnsiTheme="minorEastAsia" w:hint="eastAsia"/>
           <w:sz w:val="24"/>
           <w:szCs w:val="24"/>
         </w:rPr>
@@ -533,7 +492,7 @@
       </w:r>
       <w:r>
         <w:rPr>
-          <w:rFonts w:ascii="微软雅黑" w:eastAsia="微软雅黑" w:hAnsi="微软雅黑"/>
+          <w:rFonts w:asciiTheme="minorEastAsia" w:hAnsiTheme="minorEastAsia"/>
           <w:sz w:val="24"/>
           <w:szCs w:val="24"/>
         </w:rPr>
@@ -541,7 +500,7 @@
       </w:r>
       <w:r>
         <w:rPr>
-          <w:rFonts w:ascii="微软雅黑" w:eastAsia="微软雅黑" w:hAnsi="微软雅黑" w:hint="eastAsia"/>
+          <w:rFonts w:asciiTheme="minorEastAsia" w:hAnsiTheme="minorEastAsia" w:hint="eastAsia"/>
           <w:sz w:val="24"/>
           <w:szCs w:val="24"/>
         </w:rPr>
@@ -549,7 +508,7 @@
       </w:r>
       <w:r>
         <w:rPr>
-          <w:rFonts w:ascii="微软雅黑" w:eastAsia="微软雅黑" w:hAnsi="微软雅黑"/>
+          <w:rFonts w:asciiTheme="minorEastAsia" w:hAnsiTheme="minorEastAsia"/>
           <w:sz w:val="24"/>
           <w:szCs w:val="24"/>
         </w:rPr>
@@ -557,7 +516,7 @@
       </w:r>
       <w:r>
         <w:rPr>
-          <w:rFonts w:ascii="微软雅黑" w:eastAsia="微软雅黑" w:hAnsi="微软雅黑" w:hint="eastAsia"/>
+          <w:rFonts w:asciiTheme="minorEastAsia" w:hAnsiTheme="minorEastAsia" w:hint="eastAsia"/>
           <w:sz w:val="24"/>
           <w:szCs w:val="24"/>
         </w:rPr>
@@ -565,7 +524,7 @@
       </w:r>
       <w:r>
         <w:rPr>
-          <w:rFonts w:ascii="微软雅黑" w:eastAsia="微软雅黑" w:hAnsi="微软雅黑"/>
+          <w:rFonts w:asciiTheme="minorEastAsia" w:hAnsiTheme="minorEastAsia"/>
           <w:sz w:val="24"/>
           <w:szCs w:val="24"/>
         </w:rPr>
@@ -573,7 +532,7 @@
       </w:r>
       <w:r>
         <w:rPr>
-          <w:rFonts w:ascii="微软雅黑" w:eastAsia="微软雅黑" w:hAnsi="微软雅黑" w:hint="eastAsia"/>
+          <w:rFonts w:asciiTheme="minorEastAsia" w:hAnsiTheme="minorEastAsia" w:hint="eastAsia"/>
           <w:sz w:val="24"/>
           <w:szCs w:val="24"/>
         </w:rPr>
@@ -581,7 +540,7 @@
       </w:r>
       <w:r>
         <w:rPr>
-          <w:rFonts w:ascii="微软雅黑" w:eastAsia="微软雅黑" w:hAnsi="微软雅黑"/>
+          <w:rFonts w:asciiTheme="minorEastAsia" w:hAnsiTheme="minorEastAsia"/>
           <w:sz w:val="24"/>
           <w:szCs w:val="24"/>
         </w:rPr>
@@ -589,7 +548,7 @@
       </w:r>
       <w:r>
         <w:rPr>
-          <w:rFonts w:ascii="微软雅黑" w:eastAsia="微软雅黑" w:hAnsi="微软雅黑" w:hint="eastAsia"/>
+          <w:rFonts w:asciiTheme="minorEastAsia" w:hAnsiTheme="minorEastAsia" w:hint="eastAsia"/>
           <w:sz w:val="24"/>
           <w:szCs w:val="24"/>
         </w:rPr>
@@ -597,7 +556,7 @@
       </w:r>
       <w:r>
         <w:rPr>
-          <w:rFonts w:ascii="微软雅黑" w:eastAsia="微软雅黑" w:hAnsi="微软雅黑"/>
+          <w:rFonts w:asciiTheme="minorEastAsia" w:hAnsiTheme="minorEastAsia"/>
           <w:sz w:val="24"/>
           <w:szCs w:val="24"/>
         </w:rPr>
@@ -606,7 +565,7 @@
       <w:proofErr w:type="spellStart"/>
       <w:r>
         <w:rPr>
-          <w:rFonts w:ascii="微软雅黑" w:eastAsia="微软雅黑" w:hAnsi="微软雅黑" w:hint="eastAsia"/>
+          <w:rFonts w:asciiTheme="minorEastAsia" w:hAnsiTheme="minorEastAsia" w:hint="eastAsia"/>
           <w:sz w:val="24"/>
           <w:szCs w:val="24"/>
         </w:rPr>
@@ -615,7 +574,7 @@
       <w:proofErr w:type="spellEnd"/>
       <w:r>
         <w:rPr>
-          <w:rFonts w:ascii="微软雅黑" w:eastAsia="微软雅黑" w:hAnsi="微软雅黑" w:hint="eastAsia"/>
+          <w:rFonts w:asciiTheme="minorEastAsia" w:hAnsiTheme="minorEastAsia" w:hint="eastAsia"/>
           <w:sz w:val="24"/>
           <w:szCs w:val="24"/>
         </w:rPr>
@@ -624,7 +583,7 @@
       <w:proofErr w:type="spellStart"/>
       <w:r>
         <w:rPr>
-          <w:rFonts w:ascii="微软雅黑" w:eastAsia="微软雅黑" w:hAnsi="微软雅黑"/>
+          <w:rFonts w:asciiTheme="minorEastAsia" w:hAnsiTheme="minorEastAsia"/>
           <w:sz w:val="24"/>
           <w:szCs w:val="24"/>
         </w:rPr>
@@ -633,79 +592,65 @@
       <w:proofErr w:type="spellEnd"/>
       <w:r>
         <w:rPr>
-          <w:rFonts w:ascii="微软雅黑" w:eastAsia="微软雅黑" w:hAnsi="微软雅黑"/>
+          <w:rFonts w:asciiTheme="minorEastAsia" w:hAnsiTheme="minorEastAsia"/>
+          <w:sz w:val="24"/>
+          <w:szCs w:val="24"/>
+        </w:rPr>
+        <w:t>, ”</w:t>
+      </w:r>
+      <w:proofErr w:type="spellStart"/>
+      <w:r>
+        <w:rPr>
+          <w:rFonts w:asciiTheme="minorEastAsia" w:hAnsiTheme="minorEastAsia"/>
+          <w:sz w:val="24"/>
+          <w:szCs w:val="24"/>
+        </w:rPr>
+        <w:t>logo_xpath</w:t>
+      </w:r>
+      <w:proofErr w:type="spellEnd"/>
+      <w:r>
+        <w:rPr>
+          <w:rFonts w:asciiTheme="minorEastAsia" w:hAnsiTheme="minorEastAsia"/>
+          <w:sz w:val="24"/>
+          <w:szCs w:val="24"/>
+        </w:rPr>
+        <w:t>”</w:t>
+      </w:r>
+      <w:r>
+        <w:rPr>
+          <w:rFonts w:asciiTheme="minorEastAsia" w:hAnsiTheme="minorEastAsia" w:hint="eastAsia"/>
+          <w:sz w:val="24"/>
+          <w:szCs w:val="24"/>
+        </w:rPr>
+        <w:t>)</w:t>
+      </w:r>
+      <w:r>
+        <w:rPr>
+          <w:rFonts w:asciiTheme="minorEastAsia" w:hAnsiTheme="minorEastAsia"/>
           <w:sz w:val="24"/>
           <w:szCs w:val="24"/>
         </w:rPr>
         <w:t xml:space="preserve">, </w:t>
       </w:r>
-      <w:proofErr w:type="gramStart"/>
-      <w:r>
-        <w:rPr>
-          <w:rFonts w:ascii="微软雅黑" w:eastAsia="微软雅黑" w:hAnsi="微软雅黑"/>
-          <w:sz w:val="24"/>
-          <w:szCs w:val="24"/>
-        </w:rPr>
-        <w:t>”</w:t>
-      </w:r>
-      <w:proofErr w:type="spellStart"/>
-      <w:proofErr w:type="gramEnd"/>
-      <w:r>
-        <w:rPr>
-          <w:rFonts w:ascii="微软雅黑" w:eastAsia="微软雅黑" w:hAnsi="微软雅黑"/>
-          <w:sz w:val="24"/>
-          <w:szCs w:val="24"/>
-        </w:rPr>
-        <w:t>logo_xpath</w:t>
-      </w:r>
-      <w:proofErr w:type="spellEnd"/>
-      <w:proofErr w:type="gramStart"/>
-      <w:r>
-        <w:rPr>
-          <w:rFonts w:ascii="微软雅黑" w:eastAsia="微软雅黑" w:hAnsi="微软雅黑"/>
-          <w:sz w:val="24"/>
-          <w:szCs w:val="24"/>
-        </w:rPr>
-        <w:t>”</w:t>
-      </w:r>
-      <w:proofErr w:type="gramEnd"/>
-      <w:r>
-        <w:rPr>
-          <w:rFonts w:ascii="微软雅黑" w:eastAsia="微软雅黑" w:hAnsi="微软雅黑" w:hint="eastAsia"/>
-          <w:sz w:val="24"/>
-          <w:szCs w:val="24"/>
-        </w:rPr>
-        <w:t>)</w:t>
-      </w:r>
-      <w:r>
-        <w:rPr>
-          <w:rFonts w:ascii="微软雅黑" w:eastAsia="微软雅黑" w:hAnsi="微软雅黑"/>
-          <w:sz w:val="24"/>
-          <w:szCs w:val="24"/>
-        </w:rPr>
-        <w:t xml:space="preserve">, </w:t>
-      </w:r>
-      <w:r>
-        <w:rPr>
-          <w:rFonts w:ascii="微软雅黑" w:eastAsia="微软雅黑" w:hAnsi="微软雅黑" w:hint="eastAsia"/>
+      <w:r>
+        <w:rPr>
+          <w:rFonts w:asciiTheme="minorEastAsia" w:hAnsiTheme="minorEastAsia" w:hint="eastAsia"/>
           <w:sz w:val="24"/>
           <w:szCs w:val="24"/>
         </w:rPr>
         <w:t>不用</w:t>
       </w:r>
-      <w:proofErr w:type="gramStart"/>
-      <w:r>
-        <w:rPr>
-          <w:rFonts w:ascii="微软雅黑" w:eastAsia="微软雅黑" w:hAnsi="微软雅黑"/>
+      <w:r>
+        <w:rPr>
+          <w:rFonts w:asciiTheme="minorEastAsia" w:hAnsiTheme="minorEastAsia"/>
           <w:sz w:val="24"/>
           <w:szCs w:val="24"/>
         </w:rPr>
         <w:t>用</w:t>
       </w:r>
-      <w:proofErr w:type="gramEnd"/>
-      <w:r>
-        <w:rPr>
-          <w:rFonts w:ascii="微软雅黑" w:eastAsia="微软雅黑" w:hAnsi="微软雅黑" w:hint="eastAsia"/>
+      <w:r>
+        <w:rPr>
+          <w:rFonts w:asciiTheme="minorEastAsia" w:hAnsiTheme="minorEastAsia" w:hint="eastAsia"/>
           <w:sz w:val="24"/>
           <w:szCs w:val="24"/>
         </w:rPr>
@@ -713,7 +658,7 @@
       </w:r>
       <w:r>
         <w:rPr>
-          <w:rFonts w:ascii="微软雅黑" w:eastAsia="微软雅黑" w:hAnsi="微软雅黑"/>
+          <w:rFonts w:asciiTheme="minorEastAsia" w:hAnsiTheme="minorEastAsia"/>
           <w:sz w:val="24"/>
           <w:szCs w:val="24"/>
         </w:rPr>
@@ -723,13 +668,14 @@
     <w:p>
       <w:pPr>
         <w:rPr>
-          <w:rFonts w:ascii="微软雅黑" w:eastAsia="微软雅黑" w:hAnsi="微软雅黑"/>
-          <w:sz w:val="24"/>
-          <w:szCs w:val="24"/>
-        </w:rPr>
-      </w:pPr>
-      <w:r>
-        <w:rPr>
+          <w:rFonts w:asciiTheme="minorEastAsia" w:hAnsiTheme="minorEastAsia"/>
+          <w:sz w:val="24"/>
+          <w:szCs w:val="24"/>
+        </w:rPr>
+      </w:pPr>
+      <w:r>
+        <w:rPr>
+          <w:rFonts w:asciiTheme="minorEastAsia" w:hAnsiTheme="minorEastAsia"/>
           <w:noProof/>
         </w:rPr>
         <w:drawing>
@@ -772,14 +718,14 @@
     <w:p>
       <w:pPr>
         <w:rPr>
-          <w:rFonts w:ascii="微软雅黑" w:eastAsia="微软雅黑" w:hAnsi="微软雅黑" w:hint="eastAsia"/>
-          <w:sz w:val="24"/>
-          <w:szCs w:val="24"/>
-        </w:rPr>
-      </w:pPr>
-      <w:r>
-        <w:rPr>
-          <w:rFonts w:ascii="微软雅黑" w:eastAsia="微软雅黑" w:hAnsi="微软雅黑" w:hint="eastAsia"/>
+          <w:rFonts w:asciiTheme="minorEastAsia" w:hAnsiTheme="minorEastAsia"/>
+          <w:sz w:val="24"/>
+          <w:szCs w:val="24"/>
+        </w:rPr>
+      </w:pPr>
+      <w:r>
+        <w:rPr>
+          <w:rFonts w:asciiTheme="minorEastAsia" w:hAnsiTheme="minorEastAsia" w:hint="eastAsia"/>
           <w:sz w:val="24"/>
           <w:szCs w:val="24"/>
         </w:rPr>
@@ -787,82 +733,73 @@
       </w:r>
       <w:r>
         <w:rPr>
-          <w:rFonts w:ascii="微软雅黑" w:eastAsia="微软雅黑" w:hAnsi="微软雅黑"/>
-          <w:sz w:val="24"/>
-          <w:szCs w:val="24"/>
-        </w:rPr>
-        <w:t>换</w:t>
-      </w:r>
-      <w:bookmarkStart w:id="0" w:name="_GoBack"/>
+          <w:rFonts w:asciiTheme="minorEastAsia" w:hAnsiTheme="minorEastAsia"/>
+          <w:sz w:val="24"/>
+          <w:szCs w:val="24"/>
+        </w:rPr>
+        <w:t>换成第二个注销的方法，</w:t>
+      </w:r>
+      <w:r>
+        <w:rPr>
+          <w:rFonts w:asciiTheme="minorEastAsia" w:hAnsiTheme="minorEastAsia" w:hint="eastAsia"/>
+          <w:sz w:val="24"/>
+          <w:szCs w:val="24"/>
+        </w:rPr>
+        <w:t xml:space="preserve">相当于 </w:t>
+      </w:r>
+      <w:proofErr w:type="spellStart"/>
+      <w:r>
+        <w:rPr>
+          <w:rFonts w:asciiTheme="minorEastAsia" w:hAnsiTheme="minorEastAsia" w:hint="eastAsia"/>
+          <w:sz w:val="24"/>
+          <w:szCs w:val="24"/>
+        </w:rPr>
+        <w:t>self.driver.get</w:t>
+      </w:r>
+      <w:proofErr w:type="spellEnd"/>
+      <w:r>
+        <w:rPr>
+          <w:rFonts w:asciiTheme="minorEastAsia" w:hAnsiTheme="minorEastAsia" w:hint="eastAsia"/>
+          <w:sz w:val="24"/>
+          <w:szCs w:val="24"/>
+        </w:rPr>
+        <w:t>(</w:t>
+      </w:r>
+      <w:r>
+        <w:rPr>
+          <w:rFonts w:asciiTheme="minorEastAsia" w:hAnsiTheme="minorEastAsia"/>
+          <w:sz w:val="24"/>
+          <w:szCs w:val="24"/>
+        </w:rPr>
+        <w:t>“</w:t>
+      </w:r>
+      <w:proofErr w:type="spellStart"/>
+      <w:r>
+        <w:rPr>
+          <w:rFonts w:asciiTheme="minorEastAsia" w:hAnsiTheme="minorEastAsia"/>
+          <w:sz w:val="24"/>
+          <w:szCs w:val="24"/>
+        </w:rPr>
+        <w:t>homepage_url</w:t>
+      </w:r>
+      <w:proofErr w:type="spellEnd"/>
+      <w:r>
+        <w:rPr>
+          <w:rFonts w:asciiTheme="minorEastAsia" w:hAnsiTheme="minorEastAsia"/>
+          <w:sz w:val="24"/>
+          <w:szCs w:val="24"/>
+        </w:rPr>
+        <w:t>”</w:t>
+      </w:r>
+      <w:r>
+        <w:rPr>
+          <w:rFonts w:asciiTheme="minorEastAsia" w:hAnsiTheme="minorEastAsia" w:hint="eastAsia"/>
+          <w:sz w:val="24"/>
+          <w:szCs w:val="24"/>
+        </w:rPr>
+        <w:t>)</w:t>
+      </w:r>
       <w:bookmarkEnd w:id="0"/>
-      <w:r>
-        <w:rPr>
-          <w:rFonts w:ascii="微软雅黑" w:eastAsia="微软雅黑" w:hAnsi="微软雅黑"/>
-          <w:sz w:val="24"/>
-          <w:szCs w:val="24"/>
-        </w:rPr>
-        <w:t>成第二个注销的方法，</w:t>
-      </w:r>
-      <w:r>
-        <w:rPr>
-          <w:rFonts w:ascii="微软雅黑" w:eastAsia="微软雅黑" w:hAnsi="微软雅黑" w:hint="eastAsia"/>
-          <w:sz w:val="24"/>
-          <w:szCs w:val="24"/>
-        </w:rPr>
-        <w:t xml:space="preserve">相当于 </w:t>
-      </w:r>
-      <w:proofErr w:type="spellStart"/>
-      <w:r>
-        <w:rPr>
-          <w:rFonts w:ascii="微软雅黑" w:eastAsia="微软雅黑" w:hAnsi="微软雅黑" w:hint="eastAsia"/>
-          <w:sz w:val="24"/>
-          <w:szCs w:val="24"/>
-        </w:rPr>
-        <w:t>self.driver.get</w:t>
-      </w:r>
-      <w:proofErr w:type="spellEnd"/>
-      <w:r>
-        <w:rPr>
-          <w:rFonts w:ascii="微软雅黑" w:eastAsia="微软雅黑" w:hAnsi="微软雅黑" w:hint="eastAsia"/>
-          <w:sz w:val="24"/>
-          <w:szCs w:val="24"/>
-        </w:rPr>
-        <w:t>(</w:t>
-      </w:r>
-      <w:r>
-        <w:rPr>
-          <w:rFonts w:ascii="微软雅黑" w:eastAsia="微软雅黑" w:hAnsi="微软雅黑"/>
-          <w:sz w:val="24"/>
-          <w:szCs w:val="24"/>
-        </w:rPr>
-        <w:t>“</w:t>
-      </w:r>
-      <w:proofErr w:type="spellStart"/>
-      <w:r>
-        <w:rPr>
-          <w:rFonts w:ascii="微软雅黑" w:eastAsia="微软雅黑" w:hAnsi="微软雅黑"/>
-          <w:sz w:val="24"/>
-          <w:szCs w:val="24"/>
-        </w:rPr>
-        <w:t>homepage_url</w:t>
-      </w:r>
-      <w:proofErr w:type="spellEnd"/>
-      <w:r>
-        <w:rPr>
-          <w:rFonts w:ascii="微软雅黑" w:eastAsia="微软雅黑" w:hAnsi="微软雅黑"/>
-          <w:sz w:val="24"/>
-          <w:szCs w:val="24"/>
-        </w:rPr>
-        <w:t>”</w:t>
-      </w:r>
-      <w:r>
-        <w:rPr>
-          <w:rFonts w:ascii="微软雅黑" w:eastAsia="微软雅黑" w:hAnsi="微软雅黑" w:hint="eastAsia"/>
-          <w:sz w:val="24"/>
-          <w:szCs w:val="24"/>
-        </w:rPr>
-        <w:t>)</w:t>
-      </w:r>
     </w:p>
     <w:sectPr>
       <w:pgSz w:w="11906" w:h="16838"/>
@@ -876,7 +813,7 @@
 
 <file path=word/numbering.xml><?xml version="1.0" encoding="utf-8"?>
 <w:numbering xmlns:wpc="http://schemas.microsoft.com/office/word/2010/wordprocessingCanvas" xmlns:mc="http://schemas.openxmlformats.org/markup-compatibility/2006" xmlns:o="urn:schemas-microsoft-com:office:office" xmlns:r="http://schemas.openxmlformats.org/officeDocument/2006/relationships" xmlns:m="http://schemas.openxmlformats.org/officeDocument/2006/math" xmlns:v="urn:schemas-microsoft-com:vml" xmlns:wp14="http://schemas.microsoft.com/office/word/2010/wordprocessingDrawing" xmlns:wp="http://schemas.openxmlformats.org/drawingml/2006/wordprocessingDrawing" xmlns:w10="urn:schemas-microsoft-com:office:word" xmlns:w="http://schemas.openxmlformats.org/wordprocessingml/2006/main" xmlns:w14="http://schemas.microsoft.com/office/word/2010/wordml" xmlns:w15="http://schemas.microsoft.com/office/word/2012/wordml" xmlns:wpg="http://schemas.microsoft.com/office/word/2010/wordprocessingGroup" xmlns:wpi="http://schemas.microsoft.com/office/word/2010/wordprocessingInk" xmlns:wne="http://schemas.microsoft.com/office/word/2006/wordml" xmlns:wps="http://schemas.microsoft.com/office/word/2010/wordprocessingShape" mc:Ignorable="w14 w15 wp14">
-  <w:abstractNum w:abstractNumId="0" w15:restartNumberingAfterBreak="0">
+  <w:abstractNum w:abstractNumId="0">
     <w:nsid w:val="07E21AA2"/>
     <w:multiLevelType w:val="hybridMultilevel"/>
     <w:tmpl w:val="3ED8319C"/>
@@ -1358,7 +1295,7 @@
     <w:lsdException w:name="List Table 6 Colorful Accent 6" w:uiPriority="51"/>
     <w:lsdException w:name="List Table 7 Colorful Accent 6" w:uiPriority="52"/>
   </w:latentStyles>
-  <w:style w:type="paragraph" w:default="1" w:styleId="a">
+  <w:style w:type="paragraph" w:default="1" w:styleId="Normal">
     <w:name w:val="Normal"/>
     <w:qFormat/>
     <w:pPr>
@@ -1366,13 +1303,13 @@
       <w:jc w:val="both"/>
     </w:pPr>
   </w:style>
-  <w:style w:type="character" w:default="1" w:styleId="a0">
+  <w:style w:type="character" w:default="1" w:styleId="DefaultParagraphFont">
     <w:name w:val="Default Paragraph Font"/>
     <w:uiPriority w:val="1"/>
     <w:semiHidden/>
     <w:unhideWhenUsed/>
   </w:style>
-  <w:style w:type="table" w:default="1" w:styleId="a1">
+  <w:style w:type="table" w:default="1" w:styleId="TableNormal">
     <w:name w:val="Normal Table"/>
     <w:uiPriority w:val="99"/>
     <w:semiHidden/>
@@ -1387,15 +1324,15 @@
       </w:tblCellMar>
     </w:tblPr>
   </w:style>
-  <w:style w:type="numbering" w:default="1" w:styleId="a2">
+  <w:style w:type="numbering" w:default="1" w:styleId="NoList">
     <w:name w:val="No List"/>
     <w:uiPriority w:val="99"/>
     <w:semiHidden/>
     <w:unhideWhenUsed/>
   </w:style>
-  <w:style w:type="paragraph" w:styleId="a3">
+  <w:style w:type="paragraph" w:styleId="ListParagraph">
     <w:name w:val="List Paragraph"/>
-    <w:basedOn w:val="a"/>
+    <w:basedOn w:val="Normal"/>
     <w:uiPriority w:val="34"/>
     <w:qFormat/>
     <w:rsid w:val="00100011"/>
